--- a/Projecte_Seguiment.docx
+++ b/Projecte_Seguiment.docx
@@ -114,7 +114,7 @@
           </w:r>
           <w:r>
             <w:rPr>
-              <w:b/>
+              <w:noProof/>
             </w:rPr>
             <w:t>2</w:t>
           </w:r>
@@ -154,7 +154,7 @@
           </w:r>
           <w:r>
             <w:rPr>
-              <w:b/>
+              <w:noProof/>
             </w:rPr>
             <w:t>3</w:t>
           </w:r>
@@ -194,7 +194,7 @@
           </w:r>
           <w:r>
             <w:rPr>
-              <w:b/>
+              <w:noProof/>
             </w:rPr>
             <w:t>4</w:t>
           </w:r>
@@ -234,9 +234,9 @@
           </w:r>
           <w:r>
             <w:rPr>
-              <w:b/>
+              <w:noProof/>
             </w:rPr>
-            <w:t>5</w:t>
+            <w:t>4</w:t>
           </w:r>
           <w:r>
             <w:fldChar w:fldCharType="end"/>
